--- a/Linux utilitys.docx
+++ b/Linux utilitys.docx
@@ -8,8 +8,13 @@
         <w:jc w:val="center"/>
       </w:pPr>
       <w:r>
-        <w:t>Linux utilitys</w:t>
+        <w:t xml:space="preserve">Linux </w:t>
       </w:r>
+      <w:proofErr w:type="spellStart"/>
+      <w:r>
+        <w:t>utilitys</w:t>
+      </w:r>
+      <w:proofErr w:type="spellEnd"/>
     </w:p>
     <w:p/>
     <w:p>
@@ -22,7 +27,21 @@
         <w:rPr>
           <w:b/>
         </w:rPr>
-        <w:t>Steps to Setting Up Aliases in the bash-shell</w:t>
+        <w:t xml:space="preserve">Steps to Setting </w:t>
+      </w:r>
+      <w:proofErr w:type="gramStart"/>
+      <w:r>
+        <w:rPr>
+          <w:b/>
+        </w:rPr>
+        <w:t>Up</w:t>
+      </w:r>
+      <w:proofErr w:type="gramEnd"/>
+      <w:r>
+        <w:rPr>
+          <w:b/>
+        </w:rPr>
+        <w:t xml:space="preserve"> Aliases in the bash-shell</w:t>
       </w:r>
     </w:p>
     <w:p>
@@ -67,7 +86,7 @@
       </w:hyperlink>
     </w:p>
     <w:p>
-      <w:hyperlink r:id="rId7" w:history="1">
+      <w:hyperlink r:id="rId7" w:anchor="server-setup" w:history="1">
         <w:r>
           <w:rPr>
             <w:rStyle w:val="Hyperlink"/>
@@ -77,6 +96,11 @@
       </w:hyperlink>
     </w:p>
     <w:p>
+      <w:pPr>
+        <w:rPr>
+          <w:rStyle w:val="Hyperlink"/>
+        </w:rPr>
+      </w:pPr>
       <w:hyperlink r:id="rId8" w:history="1">
         <w:r>
           <w:rPr>
@@ -87,9 +111,133 @@
       </w:hyperlink>
     </w:p>
     <w:p>
+      <w:pPr>
+        <w:rPr>
+          <w:rStyle w:val="Hyperlink"/>
+        </w:rPr>
+      </w:pPr>
+    </w:p>
+    <w:p>
+      <w:pPr>
+        <w:shd w:val="clear" w:color="auto" w:fill="FFFFFF"/>
+        <w:spacing w:after="0" w:line="240" w:lineRule="atLeast"/>
+        <w:outlineLvl w:val="0"/>
+        <w:rPr>
+          <w:rFonts w:ascii="Open Sans" w:eastAsia="Times New Roman" w:hAnsi="Open Sans" w:cs="Times New Roman"/>
+          <w:b/>
+          <w:bCs/>
+          <w:color w:val="333333"/>
+          <w:kern w:val="36"/>
+          <w:sz w:val="120"/>
+          <w:szCs w:val="120"/>
+        </w:rPr>
+      </w:pPr>
+      <w:r>
+        <w:rPr>
+          <w:rFonts w:ascii="Open Sans" w:eastAsia="Times New Roman" w:hAnsi="Open Sans" w:cs="Times New Roman"/>
+          <w:b/>
+          <w:bCs/>
+          <w:color w:val="333333"/>
+          <w:kern w:val="36"/>
+          <w:sz w:val="120"/>
+          <w:szCs w:val="120"/>
+        </w:rPr>
+        <w:t>JSON Hijacking</w:t>
+      </w:r>
+    </w:p>
+    <w:p>
+      <w:pPr>
+        <w:rPr>
+          <w:rStyle w:val="Hyperlink"/>
+        </w:rPr>
+      </w:pPr>
+    </w:p>
+    <w:p>
+      <w:pPr>
+        <w:rPr>
+          <w:rStyle w:val="Hyperlink"/>
+        </w:rPr>
+      </w:pPr>
+      <w:r>
+        <w:rPr>
+          <w:rStyle w:val="Hyperlink"/>
+        </w:rPr>
+        <w:t>https://haacked.com/archive/2009/06/25/json-hijacking.aspx/</w:t>
+      </w:r>
       <w:bookmarkStart w:id="0" w:name="_GoBack"/>
       <w:bookmarkEnd w:id="0"/>
     </w:p>
+    <w:p>
+      <w:pPr>
+        <w:pStyle w:val="Title"/>
+        <w:jc w:val="center"/>
+      </w:pPr>
+      <w:r>
+        <w:t>Python crypto module</w:t>
+      </w:r>
+    </w:p>
+    <w:p>
+      <w:hyperlink r:id="rId9" w:history="1">
+        <w:r>
+          <w:rPr>
+            <w:rStyle w:val="Hyperlink"/>
+          </w:rPr>
+          <w:t>https://pypi.org/project/pycrypto/</w:t>
+        </w:r>
+      </w:hyperlink>
+    </w:p>
+    <w:p>
+      <w:hyperlink r:id="rId10" w:history="1">
+        <w:r>
+          <w:rPr>
+            <w:rStyle w:val="Hyperlink"/>
+          </w:rPr>
+          <w:t>http://pycryptodome.readthedocs.io/en/latest/src/examples.html</w:t>
+        </w:r>
+      </w:hyperlink>
+    </w:p>
+    <w:p>
+      <w:hyperlink r:id="rId11" w:history="1">
+        <w:r>
+          <w:rPr>
+            <w:rStyle w:val="Hyperlink"/>
+          </w:rPr>
+          <w:t>http://travistidwell.com/jsencrypt/demo/</w:t>
+        </w:r>
+      </w:hyperlink>
+    </w:p>
+    <w:p>
+      <w:hyperlink r:id="rId12" w:history="1">
+        <w:r>
+          <w:rPr>
+            <w:rStyle w:val="Hyperlink"/>
+          </w:rPr>
+          <w:t>http://www-cs-students.stanford.edu/~tjw/jsbn/</w:t>
+        </w:r>
+      </w:hyperlink>
+    </w:p>
+    <w:p>
+      <w:hyperlink r:id="rId13" w:history="1">
+        <w:r>
+          <w:rPr>
+            <w:rStyle w:val="Hyperlink"/>
+          </w:rPr>
+          <w:t>http://travistidwell.com/jsencrypt/</w:t>
+        </w:r>
+      </w:hyperlink>
+    </w:p>
+    <w:p>
+      <w:hyperlink r:id="rId14" w:history="1">
+        <w:r>
+          <w:rPr>
+            <w:rStyle w:val="Hyperlink"/>
+          </w:rPr>
+          <w:t>http://travistidwell.com/blog/2013/02/15/a-better-library-for-javascript-asymmetrical-rsa-encryption/</w:t>
+        </w:r>
+      </w:hyperlink>
+    </w:p>
+    <w:p/>
+    <w:p/>
     <w:sectPr>
       <w:pgSz w:w="12240" w:h="15840"/>
       <w:pgMar w:top="1440" w:right="1440" w:bottom="1440" w:left="1440" w:header="720" w:footer="720" w:gutter="0"/>
